--- a/my script/Quote_generator/Templates/DNAproducts/Part2 SampleRequirements/pawgs_requirement.docx
+++ b/my script/Quote_generator/Templates/DNAproducts/Part2 SampleRequirements/pawgs_requirement.docx
@@ -23,7 +23,7 @@
     </w:p>
     <w:p>
       <w:pPr>
-        <w:pStyle w:val="aa"/>
+        <w:pStyle w:val="ListParagraph"/>
         <w:numPr>
           <w:ilvl w:val="0"/>
           <w:numId w:val="5"/>
@@ -49,7 +49,7 @@
     </w:p>
     <w:tbl>
       <w:tblPr>
-        <w:tblStyle w:val="af0"/>
+        <w:tblStyle w:val="TableGrid"/>
         <w:tblW w:w="8188" w:type="dxa"/>
         <w:tblInd w:w="108" w:type="dxa"/>
         <w:tblLook w:val="04A0" w:firstRow="1" w:lastRow="0" w:firstColumn="1" w:lastColumn="0" w:noHBand="0" w:noVBand="1"/>
@@ -65,7 +65,7 @@
           </w:tcPr>
           <w:p>
             <w:pPr>
-              <w:pStyle w:val="aa"/>
+              <w:pStyle w:val="ListParagraph"/>
               <w:rPr>
                 <w:rFonts w:ascii="Times New Roman" w:hAnsi="Times New Roman" w:cs="Times New Roman"/>
                 <w:color w:val="000000" w:themeColor="text1"/>
@@ -92,7 +92,7 @@
           </w:tcPr>
           <w:p>
             <w:pPr>
-              <w:pStyle w:val="aa"/>
+              <w:pStyle w:val="ListParagraph"/>
               <w:rPr>
                 <w:rFonts w:ascii="Times New Roman" w:hAnsi="Times New Roman" w:cs="Times New Roman"/>
                 <w:i/>
@@ -123,7 +123,7 @@
           </w:tcPr>
           <w:p>
             <w:pPr>
-              <w:pStyle w:val="aa"/>
+              <w:pStyle w:val="ListParagraph"/>
               <w:rPr>
                 <w:rFonts w:ascii="Times New Roman" w:hAnsi="Times New Roman" w:cs="Times New Roman"/>
                 <w:color w:val="000000" w:themeColor="text1"/>
@@ -150,7 +150,7 @@
           </w:tcPr>
           <w:p>
             <w:pPr>
-              <w:pStyle w:val="aa"/>
+              <w:pStyle w:val="ListParagraph"/>
               <w:rPr>
                 <w:rFonts w:ascii="Times New Roman" w:hAnsi="Times New Roman" w:cs="Times New Roman"/>
                 <w:color w:val="000000" w:themeColor="text1"/>
@@ -189,7 +189,7 @@
           </w:tcPr>
           <w:p>
             <w:pPr>
-              <w:pStyle w:val="aa"/>
+              <w:pStyle w:val="ListParagraph"/>
               <w:rPr>
                 <w:rFonts w:ascii="Times New Roman" w:hAnsi="Times New Roman" w:cs="Times New Roman"/>
                 <w:color w:val="000000" w:themeColor="text1"/>
@@ -226,7 +226,7 @@
           </w:tcPr>
           <w:p>
             <w:pPr>
-              <w:pStyle w:val="aa"/>
+              <w:pStyle w:val="ListParagraph"/>
               <w:rPr>
                 <w:rFonts w:ascii="Times New Roman" w:hAnsi="Times New Roman" w:cs="Times New Roman"/>
                 <w:color w:val="000000" w:themeColor="text1"/>
@@ -254,7 +254,7 @@
           </w:tcPr>
           <w:p>
             <w:pPr>
-              <w:pStyle w:val="aa"/>
+              <w:pStyle w:val="ListParagraph"/>
               <w:rPr>
                 <w:rFonts w:ascii="Times New Roman" w:hAnsi="Times New Roman" w:cs="Times New Roman"/>
                 <w:color w:val="000000" w:themeColor="text1"/>
@@ -281,7 +281,7 @@
           </w:tcPr>
           <w:p>
             <w:pPr>
-              <w:pStyle w:val="aa"/>
+              <w:pStyle w:val="ListParagraph"/>
               <w:rPr>
                 <w:rFonts w:ascii="Times New Roman" w:hAnsi="Times New Roman" w:cs="Times New Roman"/>
                 <w:color w:val="000000" w:themeColor="text1"/>
@@ -298,19 +298,10 @@
                 <w:szCs w:val="21"/>
                 <w:shd w:val="clear" w:color="auto" w:fill="FFFFFF"/>
               </w:rPr>
-              <w:t>350 bp insert DNA library</w:t>
-            </w:r>
-          </w:p>
-        </w:tc>
-      </w:tr>
-      <w:tr>
-        <w:tc>
-          <w:tcPr>
-            <w:tcW w:w="2236" w:type="dxa"/>
-          </w:tcPr>
-          <w:p>
-            <w:pPr>
-              <w:pStyle w:val="aa"/>
+              <w:t xml:space="preserve">350 </w:t>
+            </w:r>
+            <w:proofErr w:type="spellStart"/>
+            <w:r>
               <w:rPr>
                 <w:rFonts w:ascii="Times New Roman" w:hAnsi="Times New Roman" w:cs="Times New Roman"/>
                 <w:color w:val="000000" w:themeColor="text1"/>
@@ -318,6 +309,37 @@
                 <w:szCs w:val="21"/>
                 <w:shd w:val="clear" w:color="auto" w:fill="FFFFFF"/>
               </w:rPr>
+              <w:t>bp</w:t>
+            </w:r>
+            <w:proofErr w:type="spellEnd"/>
+            <w:r>
+              <w:rPr>
+                <w:rFonts w:ascii="Times New Roman" w:hAnsi="Times New Roman" w:cs="Times New Roman"/>
+                <w:color w:val="000000" w:themeColor="text1"/>
+                <w:sz w:val="21"/>
+                <w:szCs w:val="21"/>
+                <w:shd w:val="clear" w:color="auto" w:fill="FFFFFF"/>
+              </w:rPr>
+              <w:t xml:space="preserve"> insert DNA library</w:t>
+            </w:r>
+          </w:p>
+        </w:tc>
+      </w:tr>
+      <w:tr>
+        <w:tc>
+          <w:tcPr>
+            <w:tcW w:w="2236" w:type="dxa"/>
+          </w:tcPr>
+          <w:p>
+            <w:pPr>
+              <w:pStyle w:val="ListParagraph"/>
+              <w:rPr>
+                <w:rFonts w:ascii="Times New Roman" w:hAnsi="Times New Roman" w:cs="Times New Roman"/>
+                <w:color w:val="000000" w:themeColor="text1"/>
+                <w:sz w:val="21"/>
+                <w:szCs w:val="21"/>
+                <w:shd w:val="clear" w:color="auto" w:fill="FFFFFF"/>
+              </w:rPr>
             </w:pPr>
             <w:r>
               <w:rPr>
@@ -337,7 +359,7 @@
           </w:tcPr>
           <w:p>
             <w:pPr>
-              <w:pStyle w:val="aa"/>
+              <w:pStyle w:val="ListParagraph"/>
               <w:spacing w:before="0" w:beforeAutospacing="0" w:after="0" w:afterAutospacing="0"/>
               <w:rPr>
                 <w:rFonts w:ascii="Times New Roman" w:hAnsi="Times New Roman" w:cs="Times New Roman"/>
@@ -367,7 +389,7 @@
           </w:tcPr>
           <w:p>
             <w:pPr>
-              <w:pStyle w:val="aa"/>
+              <w:pStyle w:val="ListParagraph"/>
               <w:rPr>
                 <w:rFonts w:ascii="Times New Roman" w:hAnsi="Times New Roman" w:cs="Times New Roman"/>
                 <w:color w:val="000000" w:themeColor="text1"/>
@@ -394,7 +416,7 @@
           </w:tcPr>
           <w:p>
             <w:pPr>
-              <w:pStyle w:val="aa"/>
+              <w:pStyle w:val="ListParagraph"/>
               <w:rPr>
                 <w:rFonts w:ascii="Times New Roman" w:hAnsi="Times New Roman" w:cs="Times New Roman"/>
                 <w:color w:val="000000" w:themeColor="text1"/>
@@ -425,7 +447,7 @@
             </w:r>
             <w:r>
               <w:rPr>
-                <w:rFonts w:ascii="Times New Roman" w:eastAsia="方正姚体" w:hAnsi="Times New Roman" w:cs="Times New Roman"/>
+                <w:rFonts w:ascii="Times New Roman" w:eastAsia="FZYaoTi" w:hAnsi="Times New Roman" w:cs="Times New Roman"/>
                 <w:color w:val="000000" w:themeColor="text1"/>
                 <w:sz w:val="21"/>
                 <w:szCs w:val="21"/>
@@ -435,7 +457,7 @@
             </w:r>
             <w:r>
               <w:rPr>
-                <w:rFonts w:ascii="Times New Roman" w:eastAsia="方正姚体" w:hAnsi="Times New Roman" w:cs="Times New Roman" w:hint="eastAsia"/>
+                <w:rFonts w:ascii="Times New Roman" w:eastAsia="FZYaoTi" w:hAnsi="Times New Roman" w:cs="Times New Roman" w:hint="eastAsia"/>
                 <w:color w:val="000000" w:themeColor="text1"/>
                 <w:sz w:val="21"/>
                 <w:szCs w:val="21"/>
@@ -445,7 +467,7 @@
             </w:r>
             <w:r>
               <w:rPr>
-                <w:rFonts w:ascii="Times New Roman" w:eastAsia="方正姚体" w:hAnsi="Times New Roman" w:cs="Times New Roman"/>
+                <w:rFonts w:ascii="Times New Roman" w:eastAsia="FZYaoTi" w:hAnsi="Times New Roman" w:cs="Times New Roman"/>
                 <w:color w:val="000000" w:themeColor="text1"/>
                 <w:sz w:val="21"/>
                 <w:szCs w:val="21"/>
@@ -459,7 +481,7 @@
     </w:tbl>
     <w:p>
       <w:pPr>
-        <w:pStyle w:val="aa"/>
+        <w:pStyle w:val="ListParagraph"/>
         <w:numPr>
           <w:ilvl w:val="0"/>
           <w:numId w:val="5"/>
@@ -825,15 +847,17 @@
                 <w:kern w:val="0"/>
                 <w:sz w:val="18"/>
                 <w:szCs w:val="18"/>
-              </w:rPr>
-            </w:pPr>
-            <w:r>
-              <w:rPr>
-                <w:rFonts w:eastAsia="DengXian"/>
-                <w:color w:val="000000"/>
-                <w:kern w:val="0"/>
-                <w:sz w:val="18"/>
-                <w:szCs w:val="18"/>
+                <w:highlight w:val="yellow"/>
+              </w:rPr>
+            </w:pPr>
+            <w:r>
+              <w:rPr>
+                <w:rFonts w:eastAsia="DengXian"/>
+                <w:color w:val="000000"/>
+                <w:kern w:val="0"/>
+                <w:sz w:val="18"/>
+                <w:szCs w:val="18"/>
+                <w:highlight w:val="yellow"/>
               </w:rPr>
               <w:t>≥</w:t>
             </w:r>
@@ -844,38 +868,20 @@
                 <w:kern w:val="0"/>
                 <w:sz w:val="18"/>
                 <w:szCs w:val="18"/>
-              </w:rPr>
-              <w:t>500</w:t>
-            </w:r>
-            <w:r>
-              <w:rPr>
-                <w:rFonts w:eastAsia="DengXian"/>
-                <w:color w:val="000000"/>
-                <w:kern w:val="0"/>
-                <w:sz w:val="18"/>
-                <w:szCs w:val="18"/>
-              </w:rPr>
-              <w:t xml:space="preserve"> </w:t>
-            </w:r>
-            <w:r>
-              <w:rPr>
-                <w:rFonts w:eastAsia="DengXian"/>
-                <w:color w:val="000000"/>
-                <w:kern w:val="0"/>
-                <w:sz w:val="18"/>
-                <w:szCs w:val="18"/>
-              </w:rPr>
-              <w:t>n</w:t>
-            </w:r>
-            <w:r>
-              <w:rPr>
-                <w:rFonts w:eastAsia="DengXian"/>
-                <w:color w:val="000000"/>
-                <w:kern w:val="0"/>
-                <w:sz w:val="18"/>
-                <w:szCs w:val="18"/>
-              </w:rPr>
-              <w:t>g</w:t>
+                <w:highlight w:val="yellow"/>
+              </w:rPr>
+              <w:t>2</w:t>
+            </w:r>
+            <w:r>
+              <w:rPr>
+                <w:rFonts w:eastAsia="DengXian"/>
+                <w:color w:val="000000"/>
+                <w:kern w:val="0"/>
+                <w:sz w:val="18"/>
+                <w:szCs w:val="18"/>
+                <w:highlight w:val="yellow"/>
+              </w:rPr>
+              <w:t>00 ng</w:t>
             </w:r>
           </w:p>
         </w:tc>
@@ -960,6 +966,7 @@
                 <w:kern w:val="0"/>
                 <w:sz w:val="18"/>
                 <w:szCs w:val="18"/>
+                <w:highlight w:val="yellow"/>
               </w:rPr>
             </w:pPr>
             <w:bookmarkStart w:id="3" w:name="OLE_LINK7"/>
@@ -971,6 +978,7 @@
                 <w:kern w:val="0"/>
                 <w:sz w:val="18"/>
                 <w:szCs w:val="18"/>
+                <w:highlight w:val="yellow"/>
               </w:rPr>
               <w:t>≥</w:t>
             </w:r>
@@ -981,19 +989,22 @@
                 <w:kern w:val="0"/>
                 <w:sz w:val="18"/>
                 <w:szCs w:val="18"/>
-              </w:rPr>
-              <w:t>5</w:t>
-            </w:r>
-            <w:r>
-              <w:rPr>
-                <w:rFonts w:eastAsia="DengXian"/>
-                <w:color w:val="000000"/>
-                <w:kern w:val="0"/>
-                <w:sz w:val="18"/>
-                <w:szCs w:val="18"/>
+                <w:highlight w:val="yellow"/>
+              </w:rPr>
+              <w:t>20</w:t>
+            </w:r>
+            <w:r>
+              <w:rPr>
+                <w:rFonts w:eastAsia="DengXian"/>
+                <w:color w:val="000000"/>
+                <w:kern w:val="0"/>
+                <w:sz w:val="18"/>
+                <w:szCs w:val="18"/>
+                <w:highlight w:val="yellow"/>
               </w:rPr>
               <w:t>ng/</w:t>
             </w:r>
+            <w:proofErr w:type="spellStart"/>
             <w:r>
               <w:rPr>
                 <w:rFonts w:eastAsia="DengXian"/>
@@ -1001,11 +1012,13 @@
                 <w:kern w:val="0"/>
                 <w:sz w:val="18"/>
                 <w:szCs w:val="18"/>
+                <w:highlight w:val="yellow"/>
               </w:rPr>
               <w:t>μL</w:t>
             </w:r>
             <w:bookmarkEnd w:id="3"/>
             <w:bookmarkEnd w:id="4"/>
+            <w:proofErr w:type="spellEnd"/>
           </w:p>
         </w:tc>
         <w:tc>
@@ -1126,6 +1139,7 @@
                 <w:kern w:val="0"/>
                 <w:sz w:val="18"/>
                 <w:szCs w:val="18"/>
+                <w:highlight w:val="yellow"/>
               </w:rPr>
             </w:pPr>
           </w:p>
@@ -1175,6 +1189,7 @@
                 <w:kern w:val="0"/>
                 <w:sz w:val="18"/>
                 <w:szCs w:val="18"/>
+                <w:highlight w:val="yellow"/>
               </w:rPr>
             </w:pPr>
           </w:p>
@@ -1313,15 +1328,17 @@
                 <w:kern w:val="0"/>
                 <w:sz w:val="18"/>
                 <w:szCs w:val="18"/>
-              </w:rPr>
-            </w:pPr>
-            <w:r>
-              <w:rPr>
-                <w:rFonts w:eastAsia="DengXian"/>
-                <w:color w:val="000000"/>
-                <w:kern w:val="0"/>
-                <w:sz w:val="18"/>
-                <w:szCs w:val="18"/>
+                <w:highlight w:val="yellow"/>
+              </w:rPr>
+            </w:pPr>
+            <w:r>
+              <w:rPr>
+                <w:rFonts w:eastAsia="DengXian"/>
+                <w:color w:val="000000"/>
+                <w:kern w:val="0"/>
+                <w:sz w:val="18"/>
+                <w:szCs w:val="18"/>
+                <w:highlight w:val="yellow"/>
               </w:rPr>
               <w:t>≥</w:t>
             </w:r>
@@ -1332,38 +1349,20 @@
                 <w:kern w:val="0"/>
                 <w:sz w:val="18"/>
                 <w:szCs w:val="18"/>
-              </w:rPr>
-              <w:t>500</w:t>
-            </w:r>
-            <w:r>
-              <w:rPr>
-                <w:rFonts w:eastAsia="DengXian"/>
-                <w:color w:val="000000"/>
-                <w:kern w:val="0"/>
-                <w:sz w:val="18"/>
-                <w:szCs w:val="18"/>
-              </w:rPr>
-              <w:t xml:space="preserve"> </w:t>
-            </w:r>
-            <w:r>
-              <w:rPr>
-                <w:rFonts w:eastAsia="DengXian"/>
-                <w:color w:val="000000"/>
-                <w:kern w:val="0"/>
-                <w:sz w:val="18"/>
-                <w:szCs w:val="18"/>
-              </w:rPr>
-              <w:t>n</w:t>
-            </w:r>
-            <w:r>
-              <w:rPr>
-                <w:rFonts w:eastAsia="DengXian"/>
-                <w:color w:val="000000"/>
-                <w:kern w:val="0"/>
-                <w:sz w:val="18"/>
-                <w:szCs w:val="18"/>
-              </w:rPr>
-              <w:t>g</w:t>
+                <w:highlight w:val="yellow"/>
+              </w:rPr>
+              <w:t>8</w:t>
+            </w:r>
+            <w:r>
+              <w:rPr>
+                <w:rFonts w:eastAsia="DengXian"/>
+                <w:color w:val="000000"/>
+                <w:kern w:val="0"/>
+                <w:sz w:val="18"/>
+                <w:szCs w:val="18"/>
+                <w:highlight w:val="yellow"/>
+              </w:rPr>
+              <w:t>00 ng</w:t>
             </w:r>
           </w:p>
         </w:tc>
@@ -1433,15 +1432,17 @@
                 <w:kern w:val="0"/>
                 <w:sz w:val="18"/>
                 <w:szCs w:val="18"/>
-              </w:rPr>
-            </w:pPr>
-            <w:r>
-              <w:rPr>
-                <w:rFonts w:eastAsia="DengXian"/>
-                <w:color w:val="000000"/>
-                <w:kern w:val="0"/>
-                <w:sz w:val="18"/>
-                <w:szCs w:val="18"/>
+                <w:highlight w:val="yellow"/>
+              </w:rPr>
+            </w:pPr>
+            <w:r>
+              <w:rPr>
+                <w:rFonts w:eastAsia="DengXian"/>
+                <w:color w:val="000000"/>
+                <w:kern w:val="0"/>
+                <w:sz w:val="18"/>
+                <w:szCs w:val="18"/>
+                <w:highlight w:val="yellow"/>
               </w:rPr>
               <w:t>≥</w:t>
             </w:r>
@@ -1452,19 +1453,22 @@
                 <w:kern w:val="0"/>
                 <w:sz w:val="18"/>
                 <w:szCs w:val="18"/>
-              </w:rPr>
-              <w:t>5</w:t>
-            </w:r>
-            <w:r>
-              <w:rPr>
-                <w:rFonts w:eastAsia="DengXian"/>
-                <w:color w:val="000000"/>
-                <w:kern w:val="0"/>
-                <w:sz w:val="18"/>
-                <w:szCs w:val="18"/>
+                <w:highlight w:val="yellow"/>
+              </w:rPr>
+              <w:t>20</w:t>
+            </w:r>
+            <w:r>
+              <w:rPr>
+                <w:rFonts w:eastAsia="DengXian"/>
+                <w:color w:val="000000"/>
+                <w:kern w:val="0"/>
+                <w:sz w:val="18"/>
+                <w:szCs w:val="18"/>
+                <w:highlight w:val="yellow"/>
               </w:rPr>
               <w:t>ng/</w:t>
             </w:r>
+            <w:proofErr w:type="spellStart"/>
             <w:r>
               <w:rPr>
                 <w:rFonts w:eastAsia="DengXian"/>
@@ -1472,9 +1476,11 @@
                 <w:kern w:val="0"/>
                 <w:sz w:val="18"/>
                 <w:szCs w:val="18"/>
+                <w:highlight w:val="yellow"/>
               </w:rPr>
               <w:t>μL</w:t>
             </w:r>
+            <w:proofErr w:type="spellEnd"/>
           </w:p>
         </w:tc>
         <w:tc>
@@ -1584,6 +1590,7 @@
                 <w:kern w:val="0"/>
                 <w:sz w:val="18"/>
                 <w:szCs w:val="18"/>
+                <w:highlight w:val="yellow"/>
               </w:rPr>
             </w:pPr>
           </w:p>
@@ -1630,6 +1637,7 @@
                 <w:kern w:val="0"/>
                 <w:sz w:val="18"/>
                 <w:szCs w:val="18"/>
+                <w:highlight w:val="yellow"/>
               </w:rPr>
             </w:pPr>
           </w:p>
@@ -1743,6 +1751,7 @@
                 <w:kern w:val="0"/>
                 <w:sz w:val="18"/>
                 <w:szCs w:val="18"/>
+                <w:highlight w:val="yellow"/>
               </w:rPr>
             </w:pPr>
           </w:p>
@@ -1791,6 +1800,7 @@
                 <w:kern w:val="0"/>
                 <w:sz w:val="18"/>
                 <w:szCs w:val="18"/>
+                <w:highlight w:val="yellow"/>
               </w:rPr>
             </w:pPr>
           </w:p>
@@ -1933,17 +1943,55 @@
                 <w:kern w:val="0"/>
                 <w:sz w:val="18"/>
                 <w:szCs w:val="18"/>
-              </w:rPr>
-            </w:pPr>
-            <w:r>
-              <w:rPr>
-                <w:rFonts w:eastAsia="DengXian"/>
-                <w:color w:val="000000"/>
-                <w:kern w:val="0"/>
-                <w:sz w:val="18"/>
-                <w:szCs w:val="18"/>
-              </w:rPr>
-              <w:t xml:space="preserve">≥1 </w:t>
+                <w:highlight w:val="yellow"/>
+              </w:rPr>
+            </w:pPr>
+            <w:r>
+              <w:rPr>
+                <w:rFonts w:eastAsia="DengXian"/>
+                <w:color w:val="000000"/>
+                <w:kern w:val="0"/>
+                <w:sz w:val="18"/>
+                <w:szCs w:val="18"/>
+                <w:highlight w:val="yellow"/>
+              </w:rPr>
+              <w:t>≥800 ng</w:t>
+            </w:r>
+          </w:p>
+        </w:tc>
+        <w:tc>
+          <w:tcPr>
+            <w:tcW w:w="795" w:type="pct"/>
+            <w:vMerge w:val="restart"/>
+            <w:tcBorders>
+              <w:top w:val="nil"/>
+              <w:left w:val="nil"/>
+              <w:right w:val="single" w:sz="4" w:space="0" w:color="auto"/>
+            </w:tcBorders>
+            <w:shd w:val="clear" w:color="auto" w:fill="auto"/>
+            <w:vAlign w:val="center"/>
+            <w:hideMark/>
+          </w:tcPr>
+          <w:p>
+            <w:pPr>
+              <w:jc w:val="left"/>
+              <w:rPr>
+                <w:rFonts w:eastAsia="DengXian"/>
+                <w:color w:val="000000"/>
+                <w:kern w:val="0"/>
+                <w:sz w:val="18"/>
+                <w:szCs w:val="18"/>
+              </w:rPr>
+            </w:pPr>
+            <w:r>
+              <w:rPr>
+                <w:rFonts w:eastAsia="DengXian"/>
+                <w:color w:val="000000"/>
+                <w:kern w:val="0"/>
+                <w:sz w:val="18"/>
+                <w:szCs w:val="18"/>
+              </w:rPr>
+              <w:t>≥20</w:t>
             </w:r>
             <w:r>
               <w:rPr>
@@ -1953,18 +2001,10 @@
                 <w:sz w:val="18"/>
                 <w:szCs w:val="18"/>
               </w:rPr>
-              <w:t>μ</w:t>
-            </w:r>
-            <w:r>
-              <w:rPr>
-                <w:rFonts w:eastAsia="DengXian"/>
-                <w:color w:val="000000"/>
-                <w:kern w:val="0"/>
-                <w:sz w:val="18"/>
-                <w:szCs w:val="18"/>
-              </w:rPr>
-              <w:t>g</w:t>
-            </w:r>
+              <w:t>μL</w:t>
+            </w:r>
+            <w:bookmarkStart w:id="11" w:name="_GoBack"/>
+            <w:bookmarkEnd w:id="11"/>
           </w:p>
         </w:tc>
         <w:tc>
@@ -1989,18 +2029,21 @@
                 <w:kern w:val="0"/>
                 <w:sz w:val="18"/>
                 <w:szCs w:val="18"/>
-              </w:rPr>
-            </w:pPr>
-            <w:r>
-              <w:rPr>
-                <w:rFonts w:eastAsia="DengXian"/>
-                <w:color w:val="000000"/>
-                <w:kern w:val="0"/>
-                <w:sz w:val="18"/>
-                <w:szCs w:val="18"/>
-              </w:rPr>
-              <w:t>≥20</w:t>
-            </w:r>
+                <w:highlight w:val="yellow"/>
+              </w:rPr>
+            </w:pPr>
+            <w:r>
+              <w:rPr>
+                <w:rFonts w:eastAsia="DengXian"/>
+                <w:color w:val="000000"/>
+                <w:kern w:val="0"/>
+                <w:sz w:val="18"/>
+                <w:szCs w:val="18"/>
+                <w:highlight w:val="yellow"/>
+              </w:rPr>
+              <w:t>≥20ng/</w:t>
+            </w:r>
+            <w:proofErr w:type="spellStart"/>
             <w:r>
               <w:rPr>
                 <w:rFonts w:eastAsia="DengXian"/>
@@ -2008,75 +2051,11 @@
                 <w:kern w:val="0"/>
                 <w:sz w:val="18"/>
                 <w:szCs w:val="18"/>
+                <w:highlight w:val="yellow"/>
               </w:rPr>
               <w:t>μL</w:t>
             </w:r>
-          </w:p>
-        </w:tc>
-        <w:tc>
-          <w:tcPr>
-            <w:tcW w:w="795" w:type="pct"/>
-            <w:vMerge w:val="restart"/>
-            <w:tcBorders>
-              <w:top w:val="nil"/>
-              <w:left w:val="nil"/>
-              <w:right w:val="single" w:sz="4" w:space="0" w:color="auto"/>
-            </w:tcBorders>
-            <w:shd w:val="clear" w:color="auto" w:fill="auto"/>
-            <w:vAlign w:val="center"/>
-            <w:hideMark/>
-          </w:tcPr>
-          <w:p>
-            <w:pPr>
-              <w:jc w:val="left"/>
-              <w:rPr>
-                <w:rFonts w:eastAsia="DengXian"/>
-                <w:color w:val="000000"/>
-                <w:kern w:val="0"/>
-                <w:sz w:val="18"/>
-                <w:szCs w:val="18"/>
-              </w:rPr>
-            </w:pPr>
-            <w:r>
-              <w:rPr>
-                <w:rFonts w:eastAsia="DengXian"/>
-                <w:color w:val="000000"/>
-                <w:kern w:val="0"/>
-                <w:sz w:val="18"/>
-                <w:szCs w:val="18"/>
-              </w:rPr>
-              <w:t>≥</w:t>
-            </w:r>
-            <w:r>
-              <w:rPr>
-                <w:rFonts w:eastAsia="DengXian"/>
-                <w:color w:val="000000"/>
-                <w:kern w:val="0"/>
-                <w:sz w:val="18"/>
-                <w:szCs w:val="18"/>
-              </w:rPr>
-              <w:t>5</w:t>
-            </w:r>
-            <w:r>
-              <w:rPr>
-                <w:rFonts w:eastAsia="DengXian"/>
-                <w:color w:val="000000"/>
-                <w:kern w:val="0"/>
-                <w:sz w:val="18"/>
-                <w:szCs w:val="18"/>
-              </w:rPr>
-              <w:t>ng/</w:t>
-            </w:r>
-            <w:r>
-              <w:rPr>
-                <w:rFonts w:eastAsia="DengXian"/>
-                <w:color w:val="333333"/>
-                <w:kern w:val="0"/>
-                <w:sz w:val="18"/>
-                <w:szCs w:val="18"/>
-              </w:rPr>
-              <w:t>μL</w:t>
-            </w:r>
+            <w:proofErr w:type="spellEnd"/>
           </w:p>
         </w:tc>
         <w:tc>
@@ -3487,8 +3466,6 @@
           <w:shd w:val="clear" w:color="auto" w:fill="FFFFFF"/>
         </w:rPr>
       </w:pPr>
-      <w:bookmarkStart w:id="11" w:name="_GoBack"/>
-      <w:bookmarkEnd w:id="11"/>
     </w:p>
     <w:sectPr>
       <w:headerReference w:type="even" r:id="rId8"/>
@@ -3530,7 +3507,7 @@
 <w:ftr xmlns:wpc="http://schemas.microsoft.com/office/word/2010/wordprocessingCanvas" xmlns:cx="http://schemas.microsoft.com/office/drawing/2014/chartex" xmlns:cx1="http://schemas.microsoft.com/office/drawing/2015/9/8/chartex" xmlns:cx2="http://schemas.microsoft.com/office/drawing/2015/10/21/chartex" xmlns:cx3="http://schemas.microsoft.com/office/drawing/2016/5/9/chartex" xmlns:cx4="http://schemas.microsoft.com/office/drawing/2016/5/10/chartex" xmlns:cx5="http://schemas.microsoft.com/office/drawing/2016/5/11/chartex" xmlns:cx6="http://schemas.microsoft.com/office/drawing/2016/5/12/chartex" xmlns:cx7="http://schemas.microsoft.com/office/drawing/2016/5/13/chartex" xmlns:cx8="http://schemas.microsoft.com/office/drawing/2016/5/14/chartex" xmlns:mc="http://schemas.openxmlformats.org/markup-compatibility/2006" xmlns:aink="http://schemas.microsoft.com/office/drawing/2016/ink" xmlns:am3d="http://schemas.microsoft.com/office/drawing/2017/model3d" xmlns:o="urn:schemas-microsoft-com:office:office" xmlns:r="http://schemas.openxmlformats.org/officeDocument/2006/relationships" xmlns:m="http://schemas.openxmlformats.org/officeDocument/2006/math" xmlns:v="urn:schemas-microsoft-com:vml" xmlns:wp14="http://schemas.microsoft.com/office/word/2010/wordprocessingDrawing" xmlns:wp="http://schemas.openxmlformats.org/drawingml/2006/wordprocessingDrawing" xmlns:w10="urn:schemas-microsoft-com:office:word" xmlns:w="http://schemas.openxmlformats.org/wordprocessingml/2006/main" xmlns:w14="http://schemas.microsoft.com/office/word/2010/wordml" xmlns:w15="http://schemas.microsoft.com/office/word/2012/wordml" xmlns:w16cid="http://schemas.microsoft.com/office/word/2016/wordml/cid" xmlns:w16se="http://schemas.microsoft.com/office/word/2015/wordml/symex" xmlns:wpg="http://schemas.microsoft.com/office/word/2010/wordprocessingGroup" xmlns:wpi="http://schemas.microsoft.com/office/word/2010/wordprocessingInk" xmlns:wne="http://schemas.microsoft.com/office/word/2006/wordml" xmlns:wps="http://schemas.microsoft.com/office/word/2010/wordprocessingShape" mc:Ignorable="w14 w15 w16se w16cid wp14">
   <w:p>
     <w:pPr>
-      <w:pStyle w:val="a5"/>
+      <w:pStyle w:val="Footer"/>
     </w:pPr>
   </w:p>
 </w:ftr>
@@ -3561,7 +3538,7 @@
   </w:p>
   <w:p>
     <w:pPr>
-      <w:pStyle w:val="a5"/>
+      <w:pStyle w:val="Footer"/>
     </w:pPr>
   </w:p>
 </w:ftr>
@@ -3571,7 +3548,7 @@
 <w:ftr xmlns:wpc="http://schemas.microsoft.com/office/word/2010/wordprocessingCanvas" xmlns:cx="http://schemas.microsoft.com/office/drawing/2014/chartex" xmlns:cx1="http://schemas.microsoft.com/office/drawing/2015/9/8/chartex" xmlns:cx2="http://schemas.microsoft.com/office/drawing/2015/10/21/chartex" xmlns:cx3="http://schemas.microsoft.com/office/drawing/2016/5/9/chartex" xmlns:cx4="http://schemas.microsoft.com/office/drawing/2016/5/10/chartex" xmlns:cx5="http://schemas.microsoft.com/office/drawing/2016/5/11/chartex" xmlns:cx6="http://schemas.microsoft.com/office/drawing/2016/5/12/chartex" xmlns:cx7="http://schemas.microsoft.com/office/drawing/2016/5/13/chartex" xmlns:cx8="http://schemas.microsoft.com/office/drawing/2016/5/14/chartex" xmlns:mc="http://schemas.openxmlformats.org/markup-compatibility/2006" xmlns:aink="http://schemas.microsoft.com/office/drawing/2016/ink" xmlns:am3d="http://schemas.microsoft.com/office/drawing/2017/model3d" xmlns:o="urn:schemas-microsoft-com:office:office" xmlns:r="http://schemas.openxmlformats.org/officeDocument/2006/relationships" xmlns:m="http://schemas.openxmlformats.org/officeDocument/2006/math" xmlns:v="urn:schemas-microsoft-com:vml" xmlns:wp14="http://schemas.microsoft.com/office/word/2010/wordprocessingDrawing" xmlns:wp="http://schemas.openxmlformats.org/drawingml/2006/wordprocessingDrawing" xmlns:w10="urn:schemas-microsoft-com:office:word" xmlns:w="http://schemas.openxmlformats.org/wordprocessingml/2006/main" xmlns:w14="http://schemas.microsoft.com/office/word/2010/wordml" xmlns:w15="http://schemas.microsoft.com/office/word/2012/wordml" xmlns:w16cid="http://schemas.microsoft.com/office/word/2016/wordml/cid" xmlns:w16se="http://schemas.microsoft.com/office/word/2015/wordml/symex" xmlns:wpg="http://schemas.microsoft.com/office/word/2010/wordprocessingGroup" xmlns:wpi="http://schemas.microsoft.com/office/word/2010/wordprocessingInk" xmlns:wne="http://schemas.microsoft.com/office/word/2006/wordml" xmlns:wps="http://schemas.microsoft.com/office/word/2010/wordprocessingShape" mc:Ignorable="w14 w15 w16se w16cid wp14">
   <w:p>
     <w:pPr>
-      <w:pStyle w:val="a5"/>
+      <w:pStyle w:val="Footer"/>
     </w:pPr>
   </w:p>
 </w:ftr>
@@ -3600,7 +3577,7 @@
 <w:hdr xmlns:wpc="http://schemas.microsoft.com/office/word/2010/wordprocessingCanvas" xmlns:cx="http://schemas.microsoft.com/office/drawing/2014/chartex" xmlns:cx1="http://schemas.microsoft.com/office/drawing/2015/9/8/chartex" xmlns:cx2="http://schemas.microsoft.com/office/drawing/2015/10/21/chartex" xmlns:cx3="http://schemas.microsoft.com/office/drawing/2016/5/9/chartex" xmlns:cx4="http://schemas.microsoft.com/office/drawing/2016/5/10/chartex" xmlns:cx5="http://schemas.microsoft.com/office/drawing/2016/5/11/chartex" xmlns:cx6="http://schemas.microsoft.com/office/drawing/2016/5/12/chartex" xmlns:cx7="http://schemas.microsoft.com/office/drawing/2016/5/13/chartex" xmlns:cx8="http://schemas.microsoft.com/office/drawing/2016/5/14/chartex" xmlns:mc="http://schemas.openxmlformats.org/markup-compatibility/2006" xmlns:aink="http://schemas.microsoft.com/office/drawing/2016/ink" xmlns:am3d="http://schemas.microsoft.com/office/drawing/2017/model3d" xmlns:o="urn:schemas-microsoft-com:office:office" xmlns:r="http://schemas.openxmlformats.org/officeDocument/2006/relationships" xmlns:m="http://schemas.openxmlformats.org/officeDocument/2006/math" xmlns:v="urn:schemas-microsoft-com:vml" xmlns:wp14="http://schemas.microsoft.com/office/word/2010/wordprocessingDrawing" xmlns:wp="http://schemas.openxmlformats.org/drawingml/2006/wordprocessingDrawing" xmlns:w10="urn:schemas-microsoft-com:office:word" xmlns:w="http://schemas.openxmlformats.org/wordprocessingml/2006/main" xmlns:w14="http://schemas.microsoft.com/office/word/2010/wordml" xmlns:w15="http://schemas.microsoft.com/office/word/2012/wordml" xmlns:w16cid="http://schemas.microsoft.com/office/word/2016/wordml/cid" xmlns:w16se="http://schemas.microsoft.com/office/word/2015/wordml/symex" xmlns:wpg="http://schemas.microsoft.com/office/word/2010/wordprocessingGroup" xmlns:wpi="http://schemas.microsoft.com/office/word/2010/wordprocessingInk" xmlns:wne="http://schemas.microsoft.com/office/word/2006/wordml" xmlns:wps="http://schemas.microsoft.com/office/word/2010/wordprocessingShape" mc:Ignorable="w14 w15 w16se w16cid wp14">
   <w:p>
     <w:pPr>
-      <w:pStyle w:val="a3"/>
+      <w:pStyle w:val="Header"/>
     </w:pPr>
   </w:p>
 </w:hdr>
@@ -3610,7 +3587,7 @@
 <w:hdr xmlns:wpc="http://schemas.microsoft.com/office/word/2010/wordprocessingCanvas" xmlns:cx="http://schemas.microsoft.com/office/drawing/2014/chartex" xmlns:cx1="http://schemas.microsoft.com/office/drawing/2015/9/8/chartex" xmlns:cx2="http://schemas.microsoft.com/office/drawing/2015/10/21/chartex" xmlns:cx3="http://schemas.microsoft.com/office/drawing/2016/5/9/chartex" xmlns:cx4="http://schemas.microsoft.com/office/drawing/2016/5/10/chartex" xmlns:cx5="http://schemas.microsoft.com/office/drawing/2016/5/11/chartex" xmlns:cx6="http://schemas.microsoft.com/office/drawing/2016/5/12/chartex" xmlns:cx7="http://schemas.microsoft.com/office/drawing/2016/5/13/chartex" xmlns:cx8="http://schemas.microsoft.com/office/drawing/2016/5/14/chartex" xmlns:mc="http://schemas.openxmlformats.org/markup-compatibility/2006" xmlns:aink="http://schemas.microsoft.com/office/drawing/2016/ink" xmlns:am3d="http://schemas.microsoft.com/office/drawing/2017/model3d" xmlns:o="urn:schemas-microsoft-com:office:office" xmlns:r="http://schemas.openxmlformats.org/officeDocument/2006/relationships" xmlns:m="http://schemas.openxmlformats.org/officeDocument/2006/math" xmlns:v="urn:schemas-microsoft-com:vml" xmlns:wp14="http://schemas.microsoft.com/office/word/2010/wordprocessingDrawing" xmlns:wp="http://schemas.openxmlformats.org/drawingml/2006/wordprocessingDrawing" xmlns:w10="urn:schemas-microsoft-com:office:word" xmlns:w="http://schemas.openxmlformats.org/wordprocessingml/2006/main" xmlns:w14="http://schemas.microsoft.com/office/word/2010/wordml" xmlns:w15="http://schemas.microsoft.com/office/word/2012/wordml" xmlns:w16cid="http://schemas.microsoft.com/office/word/2016/wordml/cid" xmlns:w16se="http://schemas.microsoft.com/office/word/2015/wordml/symex" xmlns:wpg="http://schemas.microsoft.com/office/word/2010/wordprocessingGroup" xmlns:wpi="http://schemas.microsoft.com/office/word/2010/wordprocessingInk" xmlns:wne="http://schemas.microsoft.com/office/word/2006/wordml" xmlns:wps="http://schemas.microsoft.com/office/word/2010/wordprocessingShape" mc:Ignorable="w14 w15 w16se w16cid wp14">
   <w:p>
     <w:pPr>
-      <w:pStyle w:val="a3"/>
+      <w:pStyle w:val="Header"/>
       <w:jc w:val="both"/>
     </w:pPr>
     <w:r>
@@ -3703,7 +3680,7 @@
 <w:hdr xmlns:wpc="http://schemas.microsoft.com/office/word/2010/wordprocessingCanvas" xmlns:cx="http://schemas.microsoft.com/office/drawing/2014/chartex" xmlns:cx1="http://schemas.microsoft.com/office/drawing/2015/9/8/chartex" xmlns:cx2="http://schemas.microsoft.com/office/drawing/2015/10/21/chartex" xmlns:cx3="http://schemas.microsoft.com/office/drawing/2016/5/9/chartex" xmlns:cx4="http://schemas.microsoft.com/office/drawing/2016/5/10/chartex" xmlns:cx5="http://schemas.microsoft.com/office/drawing/2016/5/11/chartex" xmlns:cx6="http://schemas.microsoft.com/office/drawing/2016/5/12/chartex" xmlns:cx7="http://schemas.microsoft.com/office/drawing/2016/5/13/chartex" xmlns:cx8="http://schemas.microsoft.com/office/drawing/2016/5/14/chartex" xmlns:mc="http://schemas.openxmlformats.org/markup-compatibility/2006" xmlns:aink="http://schemas.microsoft.com/office/drawing/2016/ink" xmlns:am3d="http://schemas.microsoft.com/office/drawing/2017/model3d" xmlns:o="urn:schemas-microsoft-com:office:office" xmlns:r="http://schemas.openxmlformats.org/officeDocument/2006/relationships" xmlns:m="http://schemas.openxmlformats.org/officeDocument/2006/math" xmlns:v="urn:schemas-microsoft-com:vml" xmlns:wp14="http://schemas.microsoft.com/office/word/2010/wordprocessingDrawing" xmlns:wp="http://schemas.openxmlformats.org/drawingml/2006/wordprocessingDrawing" xmlns:w10="urn:schemas-microsoft-com:office:word" xmlns:w="http://schemas.openxmlformats.org/wordprocessingml/2006/main" xmlns:w14="http://schemas.microsoft.com/office/word/2010/wordml" xmlns:w15="http://schemas.microsoft.com/office/word/2012/wordml" xmlns:w16cid="http://schemas.microsoft.com/office/word/2016/wordml/cid" xmlns:w16se="http://schemas.microsoft.com/office/word/2015/wordml/symex" xmlns:wpg="http://schemas.microsoft.com/office/word/2010/wordprocessingGroup" xmlns:wpi="http://schemas.microsoft.com/office/word/2010/wordprocessingInk" xmlns:wne="http://schemas.microsoft.com/office/word/2006/wordml" xmlns:wps="http://schemas.microsoft.com/office/word/2010/wordprocessingShape" mc:Ignorable="w14 w15 w16se w16cid wp14">
   <w:p>
     <w:pPr>
-      <w:pStyle w:val="a3"/>
+      <w:pStyle w:val="Header"/>
     </w:pPr>
   </w:p>
 </w:hdr>
@@ -4220,7 +4197,7 @@
         <w:ind w:left="720" w:hanging="360"/>
       </w:pPr>
       <w:rPr>
-        <w:rFonts w:ascii="Times New Roman" w:eastAsia="宋体" w:hAnsi="Times New Roman" w:cs="Times New Roman"/>
+        <w:rFonts w:ascii="Times New Roman" w:eastAsia="SimSun" w:hAnsi="Times New Roman" w:cs="Times New Roman"/>
       </w:rPr>
     </w:lvl>
     <w:lvl w:ilvl="1" w:tplc="04090019" w:tentative="1">
@@ -4729,7 +4706,7 @@
     <w:lsdException w:name="Hashtag" w:semiHidden="1" w:unhideWhenUsed="1"/>
     <w:lsdException w:name="Unresolved Mention" w:semiHidden="1" w:unhideWhenUsed="1"/>
   </w:latentStyles>
-  <w:style w:type="paragraph" w:default="1" w:styleId="a">
+  <w:style w:type="paragraph" w:default="1" w:styleId="Normal">
     <w:name w:val="Normal"/>
     <w:qFormat/>
     <w:rsid w:val="00634D04"/>
@@ -4737,17 +4714,17 @@
       <w:jc w:val="both"/>
     </w:pPr>
     <w:rPr>
-      <w:rFonts w:ascii="Times New Roman" w:eastAsia="宋体" w:hAnsi="Times New Roman" w:cs="Times New Roman"/>
+      <w:rFonts w:ascii="Times New Roman" w:eastAsia="SimSun" w:hAnsi="Times New Roman" w:cs="Times New Roman"/>
       <w:szCs w:val="20"/>
     </w:rPr>
   </w:style>
-  <w:style w:type="character" w:default="1" w:styleId="a0">
+  <w:style w:type="character" w:default="1" w:styleId="DefaultParagraphFont">
     <w:name w:val="Default Paragraph Font"/>
     <w:uiPriority w:val="1"/>
     <w:semiHidden/>
     <w:unhideWhenUsed/>
   </w:style>
-  <w:style w:type="table" w:default="1" w:styleId="a1">
+  <w:style w:type="table" w:default="1" w:styleId="TableNormal">
     <w:name w:val="Normal Table"/>
     <w:uiPriority w:val="99"/>
     <w:semiHidden/>
@@ -4762,16 +4739,16 @@
       </w:tblCellMar>
     </w:tblPr>
   </w:style>
-  <w:style w:type="numbering" w:default="1" w:styleId="a2">
+  <w:style w:type="numbering" w:default="1" w:styleId="NoList">
     <w:name w:val="No List"/>
     <w:uiPriority w:val="99"/>
     <w:semiHidden/>
     <w:unhideWhenUsed/>
   </w:style>
-  <w:style w:type="paragraph" w:styleId="a3">
+  <w:style w:type="paragraph" w:styleId="Header">
     <w:name w:val="header"/>
-    <w:basedOn w:val="a"/>
-    <w:link w:val="a4"/>
+    <w:basedOn w:val="Normal"/>
+    <w:link w:val="HeaderChar"/>
     <w:uiPriority w:val="99"/>
     <w:unhideWhenUsed/>
     <w:rsid w:val="00634D04"/>
@@ -4791,10 +4768,10 @@
       <w:szCs w:val="18"/>
     </w:rPr>
   </w:style>
-  <w:style w:type="character" w:customStyle="1" w:styleId="a4">
-    <w:name w:val="页眉 字符"/>
-    <w:basedOn w:val="a0"/>
-    <w:link w:val="a3"/>
+  <w:style w:type="character" w:customStyle="1" w:styleId="HeaderChar">
+    <w:name w:val="Header Char"/>
+    <w:basedOn w:val="DefaultParagraphFont"/>
+    <w:link w:val="Header"/>
     <w:uiPriority w:val="99"/>
     <w:rsid w:val="00634D04"/>
     <w:rPr>
@@ -4802,10 +4779,10 @@
       <w:szCs w:val="18"/>
     </w:rPr>
   </w:style>
-  <w:style w:type="paragraph" w:styleId="a5">
+  <w:style w:type="paragraph" w:styleId="Footer">
     <w:name w:val="footer"/>
-    <w:basedOn w:val="a"/>
-    <w:link w:val="a6"/>
+    <w:basedOn w:val="Normal"/>
+    <w:link w:val="FooterChar"/>
     <w:uiPriority w:val="99"/>
     <w:unhideWhenUsed/>
     <w:rsid w:val="00634D04"/>
@@ -4822,10 +4799,10 @@
       <w:szCs w:val="18"/>
     </w:rPr>
   </w:style>
-  <w:style w:type="character" w:customStyle="1" w:styleId="a6">
-    <w:name w:val="页脚 字符"/>
-    <w:basedOn w:val="a0"/>
-    <w:link w:val="a5"/>
+  <w:style w:type="character" w:customStyle="1" w:styleId="FooterChar">
+    <w:name w:val="Footer Char"/>
+    <w:basedOn w:val="DefaultParagraphFont"/>
+    <w:link w:val="Footer"/>
     <w:uiPriority w:val="99"/>
     <w:rsid w:val="00634D04"/>
     <w:rPr>
@@ -4833,10 +4810,10 @@
       <w:szCs w:val="18"/>
     </w:rPr>
   </w:style>
-  <w:style w:type="paragraph" w:styleId="a7">
+  <w:style w:type="paragraph" w:styleId="BalloonText">
     <w:name w:val="Balloon Text"/>
-    <w:basedOn w:val="a"/>
-    <w:link w:val="a8"/>
+    <w:basedOn w:val="Normal"/>
+    <w:link w:val="BalloonTextChar"/>
     <w:uiPriority w:val="99"/>
     <w:semiHidden/>
     <w:unhideWhenUsed/>
@@ -4846,22 +4823,22 @@
       <w:szCs w:val="18"/>
     </w:rPr>
   </w:style>
-  <w:style w:type="character" w:customStyle="1" w:styleId="a8">
-    <w:name w:val="批注框文本 字符"/>
-    <w:basedOn w:val="a0"/>
-    <w:link w:val="a7"/>
+  <w:style w:type="character" w:customStyle="1" w:styleId="BalloonTextChar">
+    <w:name w:val="Balloon Text Char"/>
+    <w:basedOn w:val="DefaultParagraphFont"/>
+    <w:link w:val="BalloonText"/>
     <w:uiPriority w:val="99"/>
     <w:semiHidden/>
     <w:rsid w:val="00634D04"/>
     <w:rPr>
-      <w:rFonts w:ascii="Times New Roman" w:eastAsia="宋体" w:hAnsi="Times New Roman" w:cs="Times New Roman"/>
+      <w:rFonts w:ascii="Times New Roman" w:eastAsia="SimSun" w:hAnsi="Times New Roman" w:cs="Times New Roman"/>
       <w:sz w:val="18"/>
       <w:szCs w:val="18"/>
     </w:rPr>
   </w:style>
-  <w:style w:type="character" w:styleId="a9">
+  <w:style w:type="character" w:styleId="Hyperlink">
     <w:name w:val="Hyperlink"/>
-    <w:basedOn w:val="a0"/>
+    <w:basedOn w:val="DefaultParagraphFont"/>
     <w:uiPriority w:val="99"/>
     <w:unhideWhenUsed/>
     <w:rsid w:val="00634D04"/>
@@ -4870,9 +4847,9 @@
       <w:u w:val="single"/>
     </w:rPr>
   </w:style>
-  <w:style w:type="paragraph" w:styleId="aa">
+  <w:style w:type="paragraph" w:styleId="ListParagraph">
     <w:name w:val="List Paragraph"/>
-    <w:basedOn w:val="a"/>
+    <w:basedOn w:val="Normal"/>
     <w:uiPriority w:val="34"/>
     <w:qFormat/>
     <w:rsid w:val="000C7708"/>
@@ -4881,7 +4858,7 @@
       <w:jc w:val="left"/>
     </w:pPr>
     <w:rPr>
-      <w:rFonts w:ascii="宋体" w:hAnsi="宋体" w:cs="宋体"/>
+      <w:rFonts w:ascii="SimSun" w:hAnsi="SimSun" w:cs="SimSun"/>
       <w:kern w:val="0"/>
       <w:sz w:val="24"/>
       <w:szCs w:val="24"/>
@@ -4889,12 +4866,12 @@
   </w:style>
   <w:style w:type="character" w:customStyle="1" w:styleId="apple-converted-space">
     <w:name w:val="apple-converted-space"/>
-    <w:basedOn w:val="a0"/>
+    <w:basedOn w:val="DefaultParagraphFont"/>
     <w:rsid w:val="000C7708"/>
   </w:style>
-  <w:style w:type="character" w:styleId="ab">
+  <w:style w:type="character" w:styleId="CommentReference">
     <w:name w:val="annotation reference"/>
-    <w:basedOn w:val="a0"/>
+    <w:basedOn w:val="DefaultParagraphFont"/>
     <w:uiPriority w:val="99"/>
     <w:semiHidden/>
     <w:unhideWhenUsed/>
@@ -4904,10 +4881,10 @@
       <w:szCs w:val="21"/>
     </w:rPr>
   </w:style>
-  <w:style w:type="paragraph" w:styleId="ac">
+  <w:style w:type="paragraph" w:styleId="CommentText">
     <w:name w:val="annotation text"/>
-    <w:basedOn w:val="a"/>
-    <w:link w:val="ad"/>
+    <w:basedOn w:val="Normal"/>
+    <w:link w:val="CommentTextChar"/>
     <w:uiPriority w:val="99"/>
     <w:semiHidden/>
     <w:unhideWhenUsed/>
@@ -4916,23 +4893,23 @@
       <w:jc w:val="left"/>
     </w:pPr>
   </w:style>
-  <w:style w:type="character" w:customStyle="1" w:styleId="ad">
-    <w:name w:val="批注文字 字符"/>
-    <w:basedOn w:val="a0"/>
-    <w:link w:val="ac"/>
+  <w:style w:type="character" w:customStyle="1" w:styleId="CommentTextChar">
+    <w:name w:val="Comment Text Char"/>
+    <w:basedOn w:val="DefaultParagraphFont"/>
+    <w:link w:val="CommentText"/>
     <w:uiPriority w:val="99"/>
     <w:semiHidden/>
     <w:rsid w:val="0083307C"/>
     <w:rPr>
-      <w:rFonts w:ascii="Times New Roman" w:eastAsia="宋体" w:hAnsi="Times New Roman" w:cs="Times New Roman"/>
+      <w:rFonts w:ascii="Times New Roman" w:eastAsia="SimSun" w:hAnsi="Times New Roman" w:cs="Times New Roman"/>
       <w:szCs w:val="20"/>
     </w:rPr>
   </w:style>
-  <w:style w:type="paragraph" w:styleId="ae">
+  <w:style w:type="paragraph" w:styleId="CommentSubject">
     <w:name w:val="annotation subject"/>
-    <w:basedOn w:val="ac"/>
-    <w:next w:val="ac"/>
-    <w:link w:val="af"/>
+    <w:basedOn w:val="CommentText"/>
+    <w:next w:val="CommentText"/>
+    <w:link w:val="CommentSubjectChar"/>
     <w:uiPriority w:val="99"/>
     <w:semiHidden/>
     <w:unhideWhenUsed/>
@@ -4942,23 +4919,23 @@
       <w:bCs/>
     </w:rPr>
   </w:style>
-  <w:style w:type="character" w:customStyle="1" w:styleId="af">
-    <w:name w:val="批注主题 字符"/>
-    <w:basedOn w:val="ad"/>
-    <w:link w:val="ae"/>
+  <w:style w:type="character" w:customStyle="1" w:styleId="CommentSubjectChar">
+    <w:name w:val="Comment Subject Char"/>
+    <w:basedOn w:val="CommentTextChar"/>
+    <w:link w:val="CommentSubject"/>
     <w:uiPriority w:val="99"/>
     <w:semiHidden/>
     <w:rsid w:val="0083307C"/>
     <w:rPr>
-      <w:rFonts w:ascii="Times New Roman" w:eastAsia="宋体" w:hAnsi="Times New Roman" w:cs="Times New Roman"/>
+      <w:rFonts w:ascii="Times New Roman" w:eastAsia="SimSun" w:hAnsi="Times New Roman" w:cs="Times New Roman"/>
       <w:b/>
       <w:bCs/>
       <w:szCs w:val="20"/>
     </w:rPr>
   </w:style>
-  <w:style w:type="table" w:styleId="af0">
+  <w:style w:type="table" w:styleId="TableGrid">
     <w:name w:val="Table Grid"/>
-    <w:basedOn w:val="a1"/>
+    <w:basedOn w:val="TableNormal"/>
     <w:uiPriority w:val="59"/>
     <w:qFormat/>
     <w:rsid w:val="002F66BA"/>
@@ -4973,9 +4950,9 @@
       </w:tblBorders>
     </w:tblPr>
   </w:style>
-  <w:style w:type="paragraph" w:styleId="af1">
+  <w:style w:type="paragraph" w:styleId="NormalWeb">
     <w:name w:val="Normal (Web)"/>
-    <w:basedOn w:val="a"/>
+    <w:basedOn w:val="Normal"/>
     <w:uiPriority w:val="99"/>
     <w:semiHidden/>
     <w:unhideWhenUsed/>
@@ -4985,15 +4962,15 @@
       <w:jc w:val="left"/>
     </w:pPr>
     <w:rPr>
-      <w:rFonts w:ascii="宋体" w:hAnsi="宋体" w:cs="宋体"/>
+      <w:rFonts w:ascii="SimSun" w:hAnsi="SimSun" w:cs="SimSun"/>
       <w:kern w:val="0"/>
       <w:sz w:val="24"/>
       <w:szCs w:val="24"/>
     </w:rPr>
   </w:style>
-  <w:style w:type="character" w:styleId="af2">
+  <w:style w:type="character" w:styleId="UnresolvedMention">
     <w:name w:val="Unresolved Mention"/>
-    <w:basedOn w:val="a0"/>
+    <w:basedOn w:val="DefaultParagraphFont"/>
     <w:uiPriority w:val="99"/>
     <w:semiHidden/>
     <w:unhideWhenUsed/>
@@ -5294,7 +5271,7 @@
 </file>
 
 <file path=customXml/itemProps1.xml><?xml version="1.0" encoding="utf-8"?>
-<ds:datastoreItem xmlns:ds="http://schemas.openxmlformats.org/officeDocument/2006/customXml" ds:itemID="{CDB108CF-3EDC-9D4B-8AA1-85095350F318}">
+<ds:datastoreItem xmlns:ds="http://schemas.openxmlformats.org/officeDocument/2006/customXml" ds:itemID="{609CA03D-FF91-8F4E-BFB3-9DBF1597D4A9}">
   <ds:schemaRefs>
     <ds:schemaRef ds:uri="http://schemas.openxmlformats.org/officeDocument/2006/bibliography"/>
   </ds:schemaRefs>
